--- a/Eriez N-able decom.docx
+++ b/Eriez N-able decom.docx
@@ -1,6 +1,6 @@
 
 <file path=word/document.xml><?xml version="1.0" encoding="utf-8"?>
-<w:document xmlns:wpc="http://schemas.microsoft.com/office/word/2010/wordprocessingCanvas" xmlns:cx="http://schemas.microsoft.com/office/drawing/2014/chartex" xmlns:cx1="http://schemas.microsoft.com/office/drawing/2015/9/8/chartex" xmlns:cx2="http://schemas.microsoft.com/office/drawing/2015/10/21/chartex" xmlns:cx3="http://schemas.microsoft.com/office/drawing/2016/5/9/chartex" xmlns:cx4="http://schemas.microsoft.com/office/drawing/2016/5/10/chartex" xmlns:cx5="http://schemas.microsoft.com/office/drawing/2016/5/11/chartex" xmlns:cx6="http://schemas.microsoft.com/office/drawing/2016/5/12/chartex" xmlns:cx7="http://schemas.microsoft.com/office/drawing/2016/5/13/chartex" xmlns:cx8="http://schemas.microsoft.com/office/drawing/2016/5/14/chartex" xmlns:mc="http://schemas.openxmlformats.org/markup-compatibility/2006" xmlns:aink="http://schemas.microsoft.com/office/drawing/2016/ink" xmlns:am3d="http://schemas.microsoft.com/office/drawing/2017/model3d" xmlns:o="urn:schemas-microsoft-com:office:office" xmlns:oel="http://schemas.microsoft.com/office/2019/extlst" xmlns:r="http://schemas.openxmlformats.org/officeDocument/2006/relationships" xmlns:m="http://schemas.openxmlformats.org/officeDocument/2006/math" xmlns:v="urn:schemas-microsoft-com:vml" xmlns:wp14="http://schemas.microsoft.com/office/word/2010/wordprocessingDrawing" xmlns:wp="http://schemas.openxmlformats.org/drawingml/2006/wordprocessingDrawing" xmlns:w10="urn:schemas-microsoft-com:office:word" xmlns:w="http://schemas.openxmlformats.org/wordprocessingml/2006/main" xmlns:w14="http://schemas.microsoft.com/office/word/2010/wordml" xmlns:w15="http://schemas.microsoft.com/office/word/2012/wordml" xmlns:w16cex="http://schemas.microsoft.com/office/word/2018/wordml/cex" xmlns:w16cid="http://schemas.microsoft.com/office/word/2016/wordml/cid" xmlns:w16="http://schemas.microsoft.com/office/word/2018/wordml" xmlns:w16du="http://schemas.microsoft.com/office/word/2023/wordml/word16du" xmlns:w16sdtdh="http://schemas.microsoft.com/office/word/2020/wordml/sdtdatahash" xmlns:w16se="http://schemas.microsoft.com/office/word/2015/wordml/symex" xmlns:wpg="http://schemas.microsoft.com/office/word/2010/wordprocessingGroup" xmlns:wpi="http://schemas.microsoft.com/office/word/2010/wordprocessingInk" xmlns:wne="http://schemas.microsoft.com/office/word/2006/wordml" xmlns:wps="http://schemas.microsoft.com/office/word/2010/wordprocessingShape" mc:Ignorable="w14 w15 w16se w16cid w16 w16cex w16sdtdh w16du wp14">
+<w:document xmlns:wpc="http://schemas.microsoft.com/office/word/2010/wordprocessingCanvas" xmlns:cx="http://schemas.microsoft.com/office/drawing/2014/chartex" xmlns:cx1="http://schemas.microsoft.com/office/drawing/2015/9/8/chartex" xmlns:cx2="http://schemas.microsoft.com/office/drawing/2015/10/21/chartex" xmlns:cx3="http://schemas.microsoft.com/office/drawing/2016/5/9/chartex" xmlns:cx4="http://schemas.microsoft.com/office/drawing/2016/5/10/chartex" xmlns:cx5="http://schemas.microsoft.com/office/drawing/2016/5/11/chartex" xmlns:cx6="http://schemas.microsoft.com/office/drawing/2016/5/12/chartex" xmlns:cx7="http://schemas.microsoft.com/office/drawing/2016/5/13/chartex" xmlns:cx8="http://schemas.microsoft.com/office/drawing/2016/5/14/chartex" xmlns:mc="http://schemas.openxmlformats.org/markup-compatibility/2006" xmlns:aink="http://schemas.microsoft.com/office/drawing/2016/ink" xmlns:am3d="http://schemas.microsoft.com/office/drawing/2017/model3d" xmlns:o="urn:schemas-microsoft-com:office:office" xmlns:oel="http://schemas.microsoft.com/office/2019/extlst" xmlns:r="http://schemas.openxmlformats.org/officeDocument/2006/relationships" xmlns:m="http://schemas.openxmlformats.org/officeDocument/2006/math" xmlns:v="urn:schemas-microsoft-com:vml" xmlns:wp14="http://schemas.microsoft.com/office/word/2010/wordprocessingDrawing" xmlns:wp="http://schemas.openxmlformats.org/drawingml/2006/wordprocessingDrawing" xmlns:w10="urn:schemas-microsoft-com:office:word" xmlns:w="http://schemas.openxmlformats.org/wordprocessingml/2006/main" xmlns:w14="http://schemas.microsoft.com/office/word/2010/wordml" xmlns:w15="http://schemas.microsoft.com/office/word/2012/wordml" xmlns:w16cex="http://schemas.microsoft.com/office/word/2018/wordml/cex" xmlns:w16cid="http://schemas.microsoft.com/office/word/2016/wordml/cid" xmlns:w16="http://schemas.microsoft.com/office/word/2018/wordml" xmlns:w16du="http://schemas.microsoft.com/office/word/2023/wordml/word16du" xmlns:w16sdtdh="http://schemas.microsoft.com/office/word/2020/wordml/sdtdatahash" xmlns:w16sdtfl="http://schemas.microsoft.com/office/word/2024/wordml/sdtformatlock" xmlns:w16se="http://schemas.microsoft.com/office/word/2015/wordml/symex" xmlns:wpg="http://schemas.microsoft.com/office/word/2010/wordprocessingGroup" xmlns:wpi="http://schemas.microsoft.com/office/word/2010/wordprocessingInk" xmlns:wne="http://schemas.microsoft.com/office/word/2006/wordml" xmlns:wps="http://schemas.microsoft.com/office/word/2010/wordprocessingShape" mc:Ignorable="w14 w15 w16se w16cid w16 w16cex w16sdtdh w16sdtfl w16du wp14">
   <w:body>
     <w:p>
       <w:r>
@@ -11,23 +11,7 @@
           <w:b/>
           <w:bCs/>
         </w:rPr>
-        <w:t xml:space="preserve">Eriez: Find the Alternative Way to Login into the Eriez Servers as we </w:t>
-      </w:r>
-      <w:proofErr w:type="spellStart"/>
-      <w:r>
-        <w:rPr>
-          <w:b/>
-          <w:bCs/>
-        </w:rPr>
-        <w:t>decomminsoed</w:t>
-      </w:r>
-      <w:proofErr w:type="spellEnd"/>
-      <w:r>
-        <w:rPr>
-          <w:b/>
-          <w:bCs/>
-        </w:rPr>
-        <w:t xml:space="preserve"> the N-able</w:t>
+        <w:t>Eriez: Find the Alternative Way to Login into the Eriez Servers as we decomminsoed the N-able</w:t>
       </w:r>
     </w:p>
     <w:p/>
@@ -430,25 +414,14 @@
                 <w14:ligatures w14:val="none"/>
               </w:rPr>
             </w:pPr>
-            <w:proofErr w:type="spellStart"/>
-            <w:r>
-              <w:rPr>
-                <w:rFonts w:ascii="Aptos Narrow" w:eastAsia="Times New Roman" w:hAnsi="Aptos Narrow" w:cs="Times New Roman"/>
-                <w:color w:val="000000"/>
-                <w:kern w:val="0"/>
-                <w14:ligatures w14:val="none"/>
-              </w:rPr>
-              <w:t>EriezVirtualNetwork</w:t>
-            </w:r>
-            <w:proofErr w:type="spellEnd"/>
-            <w:r>
-              <w:rPr>
-                <w:rFonts w:ascii="Aptos Narrow" w:eastAsia="Times New Roman" w:hAnsi="Aptos Narrow" w:cs="Times New Roman"/>
-                <w:color w:val="000000"/>
-                <w:kern w:val="0"/>
-                <w14:ligatures w14:val="none"/>
-              </w:rPr>
-              <w:t>/default</w:t>
+            <w:r>
+              <w:rPr>
+                <w:rFonts w:ascii="Aptos Narrow" w:eastAsia="Times New Roman" w:hAnsi="Aptos Narrow" w:cs="Times New Roman"/>
+                <w:color w:val="000000"/>
+                <w:kern w:val="0"/>
+                <w14:ligatures w14:val="none"/>
+              </w:rPr>
+              <w:t>EriezVirtualNetwork/default</w:t>
             </w:r>
           </w:p>
         </w:tc>
@@ -617,25 +590,14 @@
                 <w14:ligatures w14:val="none"/>
               </w:rPr>
             </w:pPr>
-            <w:proofErr w:type="spellStart"/>
-            <w:r>
-              <w:rPr>
-                <w:rFonts w:ascii="Aptos Narrow" w:eastAsia="Times New Roman" w:hAnsi="Aptos Narrow" w:cs="Times New Roman"/>
-                <w:color w:val="000000"/>
-                <w:kern w:val="0"/>
-                <w14:ligatures w14:val="none"/>
-              </w:rPr>
-              <w:t>EriezVirtualNetwork</w:t>
-            </w:r>
-            <w:proofErr w:type="spellEnd"/>
-            <w:r>
-              <w:rPr>
-                <w:rFonts w:ascii="Aptos Narrow" w:eastAsia="Times New Roman" w:hAnsi="Aptos Narrow" w:cs="Times New Roman"/>
-                <w:color w:val="000000"/>
-                <w:kern w:val="0"/>
-                <w14:ligatures w14:val="none"/>
-              </w:rPr>
-              <w:t>/default</w:t>
+            <w:r>
+              <w:rPr>
+                <w:rFonts w:ascii="Aptos Narrow" w:eastAsia="Times New Roman" w:hAnsi="Aptos Narrow" w:cs="Times New Roman"/>
+                <w:color w:val="000000"/>
+                <w:kern w:val="0"/>
+                <w14:ligatures w14:val="none"/>
+              </w:rPr>
+              <w:t>EriezVirtualNetwork/default</w:t>
             </w:r>
           </w:p>
         </w:tc>
@@ -804,25 +766,14 @@
                 <w14:ligatures w14:val="none"/>
               </w:rPr>
             </w:pPr>
-            <w:proofErr w:type="spellStart"/>
-            <w:r>
-              <w:rPr>
-                <w:rFonts w:ascii="Aptos Narrow" w:eastAsia="Times New Roman" w:hAnsi="Aptos Narrow" w:cs="Times New Roman"/>
-                <w:color w:val="000000"/>
-                <w:kern w:val="0"/>
-                <w14:ligatures w14:val="none"/>
-              </w:rPr>
-              <w:t>EriezVirtualNetwork</w:t>
-            </w:r>
-            <w:proofErr w:type="spellEnd"/>
-            <w:r>
-              <w:rPr>
-                <w:rFonts w:ascii="Aptos Narrow" w:eastAsia="Times New Roman" w:hAnsi="Aptos Narrow" w:cs="Times New Roman"/>
-                <w:color w:val="000000"/>
-                <w:kern w:val="0"/>
-                <w14:ligatures w14:val="none"/>
-              </w:rPr>
-              <w:t>/default</w:t>
+            <w:r>
+              <w:rPr>
+                <w:rFonts w:ascii="Aptos Narrow" w:eastAsia="Times New Roman" w:hAnsi="Aptos Narrow" w:cs="Times New Roman"/>
+                <w:color w:val="000000"/>
+                <w:kern w:val="0"/>
+                <w14:ligatures w14:val="none"/>
+              </w:rPr>
+              <w:t>EriezVirtualNetwork/default</w:t>
             </w:r>
           </w:p>
         </w:tc>
@@ -991,25 +942,14 @@
                 <w14:ligatures w14:val="none"/>
               </w:rPr>
             </w:pPr>
-            <w:proofErr w:type="spellStart"/>
-            <w:r>
-              <w:rPr>
-                <w:rFonts w:ascii="Aptos Narrow" w:eastAsia="Times New Roman" w:hAnsi="Aptos Narrow" w:cs="Times New Roman"/>
-                <w:color w:val="000000"/>
-                <w:kern w:val="0"/>
-                <w14:ligatures w14:val="none"/>
-              </w:rPr>
-              <w:t>EriezVirtualNetwork</w:t>
-            </w:r>
-            <w:proofErr w:type="spellEnd"/>
-            <w:r>
-              <w:rPr>
-                <w:rFonts w:ascii="Aptos Narrow" w:eastAsia="Times New Roman" w:hAnsi="Aptos Narrow" w:cs="Times New Roman"/>
-                <w:color w:val="000000"/>
-                <w:kern w:val="0"/>
-                <w14:ligatures w14:val="none"/>
-              </w:rPr>
-              <w:t>/default</w:t>
+            <w:r>
+              <w:rPr>
+                <w:rFonts w:ascii="Aptos Narrow" w:eastAsia="Times New Roman" w:hAnsi="Aptos Narrow" w:cs="Times New Roman"/>
+                <w:color w:val="000000"/>
+                <w:kern w:val="0"/>
+                <w14:ligatures w14:val="none"/>
+              </w:rPr>
+              <w:t>EriezVirtualNetwork/default</w:t>
             </w:r>
           </w:p>
         </w:tc>
@@ -1178,25 +1118,14 @@
                 <w14:ligatures w14:val="none"/>
               </w:rPr>
             </w:pPr>
-            <w:proofErr w:type="spellStart"/>
-            <w:r>
-              <w:rPr>
-                <w:rFonts w:ascii="Aptos Narrow" w:eastAsia="Times New Roman" w:hAnsi="Aptos Narrow" w:cs="Times New Roman"/>
-                <w:color w:val="000000"/>
-                <w:kern w:val="0"/>
-                <w14:ligatures w14:val="none"/>
-              </w:rPr>
-              <w:t>EriezVirtualNetwork</w:t>
-            </w:r>
-            <w:proofErr w:type="spellEnd"/>
-            <w:r>
-              <w:rPr>
-                <w:rFonts w:ascii="Aptos Narrow" w:eastAsia="Times New Roman" w:hAnsi="Aptos Narrow" w:cs="Times New Roman"/>
-                <w:color w:val="000000"/>
-                <w:kern w:val="0"/>
-                <w14:ligatures w14:val="none"/>
-              </w:rPr>
-              <w:t>/default</w:t>
+            <w:r>
+              <w:rPr>
+                <w:rFonts w:ascii="Aptos Narrow" w:eastAsia="Times New Roman" w:hAnsi="Aptos Narrow" w:cs="Times New Roman"/>
+                <w:color w:val="000000"/>
+                <w:kern w:val="0"/>
+                <w14:ligatures w14:val="none"/>
+              </w:rPr>
+              <w:t>EriezVirtualNetwork/default</w:t>
             </w:r>
           </w:p>
         </w:tc>
@@ -1229,7 +1158,6 @@
                 <w14:ligatures w14:val="none"/>
               </w:rPr>
             </w:pPr>
-            <w:proofErr w:type="spellStart"/>
             <w:r>
               <w:rPr>
                 <w:rFonts w:ascii="Aptos Narrow" w:eastAsia="Times New Roman" w:hAnsi="Aptos Narrow" w:cs="Times New Roman"/>
@@ -1239,7 +1167,6 @@
               </w:rPr>
               <w:t>EriezAzureDFS</w:t>
             </w:r>
-            <w:proofErr w:type="spellEnd"/>
           </w:p>
         </w:tc>
         <w:tc>
@@ -1367,25 +1294,14 @@
                 <w14:ligatures w14:val="none"/>
               </w:rPr>
             </w:pPr>
-            <w:proofErr w:type="spellStart"/>
-            <w:r>
-              <w:rPr>
-                <w:rFonts w:ascii="Aptos Narrow" w:eastAsia="Times New Roman" w:hAnsi="Aptos Narrow" w:cs="Times New Roman"/>
-                <w:color w:val="000000"/>
-                <w:kern w:val="0"/>
-                <w14:ligatures w14:val="none"/>
-              </w:rPr>
-              <w:t>EriezVirtualNetwork</w:t>
-            </w:r>
-            <w:proofErr w:type="spellEnd"/>
-            <w:r>
-              <w:rPr>
-                <w:rFonts w:ascii="Aptos Narrow" w:eastAsia="Times New Roman" w:hAnsi="Aptos Narrow" w:cs="Times New Roman"/>
-                <w:color w:val="000000"/>
-                <w:kern w:val="0"/>
-                <w14:ligatures w14:val="none"/>
-              </w:rPr>
-              <w:t>/default</w:t>
+            <w:r>
+              <w:rPr>
+                <w:rFonts w:ascii="Aptos Narrow" w:eastAsia="Times New Roman" w:hAnsi="Aptos Narrow" w:cs="Times New Roman"/>
+                <w:color w:val="000000"/>
+                <w:kern w:val="0"/>
+                <w14:ligatures w14:val="none"/>
+              </w:rPr>
+              <w:t>EriezVirtualNetwork/default</w:t>
             </w:r>
           </w:p>
         </w:tc>
@@ -1425,19 +1341,8 @@
                 <w:kern w:val="0"/>
                 <w14:ligatures w14:val="none"/>
               </w:rPr>
-              <w:t xml:space="preserve">Sonic </w:t>
-            </w:r>
-            <w:proofErr w:type="spellStart"/>
-            <w:r>
-              <w:rPr>
-                <w:rFonts w:ascii="Aptos Narrow" w:eastAsia="Times New Roman" w:hAnsi="Aptos Narrow" w:cs="Times New Roman"/>
-                <w:color w:val="000000"/>
-                <w:kern w:val="0"/>
-                <w14:ligatures w14:val="none"/>
-              </w:rPr>
-              <w:t>FIrewall</w:t>
-            </w:r>
-            <w:proofErr w:type="spellEnd"/>
+              <w:t>Sonic FIrewall</w:t>
+            </w:r>
           </w:p>
         </w:tc>
         <w:tc>
@@ -2244,13 +2149,8 @@
         <w:t xml:space="preserve">Account used by SNP- </w:t>
       </w:r>
       <w:r>
-        <w:t>ERIEZUSA\</w:t>
-      </w:r>
-      <w:proofErr w:type="spellStart"/>
-      <w:r>
-        <w:t>snp</w:t>
-      </w:r>
-      <w:proofErr w:type="spellEnd"/>
+        <w:t>ERIEZUSA\snp</w:t>
+      </w:r>
     </w:p>
     <w:p/>
     <w:p>
@@ -2333,43 +2233,14 @@
             <w:rStyle w:val="Hyperlink"/>
           </w:rPr>
           <w:br/>
+          <w:t>EriezVirtualNetwork/WVDSubnet</w:t>
         </w:r>
-        <w:proofErr w:type="spellStart"/>
-        <w:r>
-          <w:rPr>
-            <w:rStyle w:val="Hyperlink"/>
-          </w:rPr>
-          <w:t>EriezVirtualNetwork</w:t>
-        </w:r>
-        <w:proofErr w:type="spellEnd"/>
-        <w:r>
-          <w:rPr>
-            <w:rStyle w:val="Hyperlink"/>
-          </w:rPr>
-          <w:t>/</w:t>
-        </w:r>
-        <w:proofErr w:type="spellStart"/>
-        <w:r>
-          <w:rPr>
-            <w:rStyle w:val="Hyperlink"/>
-          </w:rPr>
-          <w:t>WVDSubnet</w:t>
-        </w:r>
-        <w:proofErr w:type="spellEnd"/>
       </w:hyperlink>
     </w:p>
     <w:p/>
     <w:p>
       <w:r>
-        <w:t xml:space="preserve">Able to take </w:t>
-      </w:r>
-      <w:proofErr w:type="spellStart"/>
-      <w:r>
-        <w:t>rdp</w:t>
-      </w:r>
-      <w:proofErr w:type="spellEnd"/>
-      <w:r>
-        <w:t xml:space="preserve"> to </w:t>
+        <w:t xml:space="preserve">Able to take rdp to </w:t>
       </w:r>
       <w:r>
         <w:t>servers</w:t>
@@ -2450,18 +2321,10 @@
         <w:t xml:space="preserve">associated with a NSG called </w:t>
       </w:r>
       <w:r>
-        <w:t>“</w:t>
-      </w:r>
-      <w:proofErr w:type="spellStart"/>
-      <w:r>
-        <w:t>Production</w:t>
-      </w:r>
-      <w:r>
-        <w:t>_NSG</w:t>
-      </w:r>
-      <w:proofErr w:type="spellEnd"/>
-      <w:r>
-        <w:t>”</w:t>
+        <w:t>“Production</w:t>
+      </w:r>
+      <w:r>
+        <w:t>_NSG”</w:t>
       </w:r>
       <w:r>
         <w:t>.</w:t>
@@ -2561,23 +2424,7 @@
     <w:p/>
     <w:p>
       <w:r>
-        <w:t xml:space="preserve">As you are looking into more security and not allowing the </w:t>
-      </w:r>
-      <w:proofErr w:type="spellStart"/>
-      <w:r>
-        <w:t>rdp</w:t>
-      </w:r>
-      <w:proofErr w:type="spellEnd"/>
-      <w:r>
-        <w:t xml:space="preserve"> to all </w:t>
-      </w:r>
-      <w:proofErr w:type="spellStart"/>
-      <w:r>
-        <w:t>vms</w:t>
-      </w:r>
-      <w:proofErr w:type="spellEnd"/>
-      <w:r>
-        <w:t>. We will follow below steps-</w:t>
+        <w:t>As you are looking into more security and not allowing the rdp to all vms. We will follow below steps-</w:t>
       </w:r>
     </w:p>
     <w:p>
@@ -2951,7 +2798,7 @@
           <w:noProof/>
         </w:rPr>
         <w:drawing>
-          <wp:inline distT="0" distB="0" distL="0" distR="0" wp14:anchorId="63E90D2E" wp14:editId="16580210">
+          <wp:inline distT="0" distB="0" distL="0" distR="0" wp14:anchorId="63E90D2E" wp14:editId="2807F381">
             <wp:extent cx="5943600" cy="2056765"/>
             <wp:effectExtent l="0" t="0" r="0" b="635"/>
             <wp:docPr id="774105343" name="Picture 2" descr="Diagram that shows the Azure Bastion developer SKU architecture."/>
@@ -3162,15 +3009,7 @@
     <w:p/>
     <w:p>
       <w:r>
-        <w:t xml:space="preserve">Connect to </w:t>
-      </w:r>
-      <w:proofErr w:type="spellStart"/>
-      <w:r>
-        <w:t>vm</w:t>
-      </w:r>
-      <w:proofErr w:type="spellEnd"/>
-      <w:r>
-        <w:t xml:space="preserve"> using bastion.</w:t>
+        <w:t>Connect to vm using bastion.</w:t>
       </w:r>
     </w:p>
     <w:p>
@@ -3262,15 +3101,7 @@
     <w:p/>
     <w:p>
       <w:r>
-        <w:t xml:space="preserve">Connect to </w:t>
-      </w:r>
-      <w:proofErr w:type="spellStart"/>
-      <w:r>
-        <w:t>vm</w:t>
-      </w:r>
-      <w:proofErr w:type="spellEnd"/>
-      <w:r>
-        <w:t xml:space="preserve"> in different subnet.</w:t>
+        <w:t>Connect to vm in different subnet.</w:t>
       </w:r>
     </w:p>
     <w:p>
@@ -3498,15 +3329,7 @@
     <w:p/>
     <w:p>
       <w:r>
-        <w:t xml:space="preserve">Block other subnet </w:t>
-      </w:r>
-      <w:proofErr w:type="spellStart"/>
-      <w:r>
-        <w:t>vm</w:t>
-      </w:r>
-      <w:proofErr w:type="spellEnd"/>
-      <w:r>
-        <w:t xml:space="preserve"> connections.</w:t>
+        <w:t>Block other subnet vm connections.</w:t>
       </w:r>
     </w:p>
     <w:p>
@@ -3800,14 +3623,9 @@
     </w:p>
     <w:p/>
     <w:p>
-      <w:proofErr w:type="spellStart"/>
       <w:r>
         <w:lastRenderedPageBreak/>
-        <w:t>Vm</w:t>
-      </w:r>
-      <w:proofErr w:type="spellEnd"/>
-      <w:r>
-        <w:t xml:space="preserve"> in same subnet</w:t>
+        <w:t>Vm in same subnet</w:t>
       </w:r>
       <w:r>
         <w:t xml:space="preserve"> but not added in ASG</w:t>
@@ -4144,6 +3962,9 @@
     </w:p>
     <w:p>
       <w:r>
+        <w:rPr>
+          <w:noProof/>
+        </w:rPr>
         <w:drawing>
           <wp:inline distT="0" distB="0" distL="0" distR="0" wp14:anchorId="66697883" wp14:editId="0C6EDB03">
             <wp:extent cx="5943600" cy="1981200"/>
@@ -4184,26 +4005,10 @@
     <w:p/>
     <w:p>
       <w:r>
-        <w:t xml:space="preserve">Create bastion for the targeted </w:t>
-      </w:r>
-      <w:proofErr w:type="spellStart"/>
-      <w:r>
-        <w:t>Vnet</w:t>
-      </w:r>
-      <w:proofErr w:type="spellEnd"/>
-      <w:r>
-        <w:t xml:space="preserve"> on new Subnet.</w:t>
-      </w:r>
-      <w:r>
-        <w:t xml:space="preserve"> (subnet will get create on the </w:t>
-      </w:r>
-      <w:proofErr w:type="spellStart"/>
-      <w:r>
-        <w:t>vnet</w:t>
-      </w:r>
-      <w:proofErr w:type="spellEnd"/>
-      <w:r>
-        <w:t xml:space="preserve"> RG)</w:t>
+        <w:t>Create bastion for the targeted Vnet on new Subnet.</w:t>
+      </w:r>
+      <w:r>
+        <w:t xml:space="preserve"> (subnet will get create on the vnet RG)</w:t>
       </w:r>
     </w:p>
     <w:p>
@@ -4218,6 +4023,9 @@
     </w:p>
     <w:p>
       <w:r>
+        <w:rPr>
+          <w:noProof/>
+        </w:rPr>
         <w:lastRenderedPageBreak/>
         <w:drawing>
           <wp:inline distT="0" distB="0" distL="0" distR="0" wp14:anchorId="6FD48911" wp14:editId="091CF7AE">
@@ -4259,6 +4067,9 @@
     <w:p/>
     <w:p>
       <w:r>
+        <w:rPr>
+          <w:noProof/>
+        </w:rPr>
         <w:drawing>
           <wp:inline distT="0" distB="0" distL="0" distR="0" wp14:anchorId="606ABD5C" wp14:editId="06A9F955">
             <wp:extent cx="5943600" cy="1463040"/>
@@ -4308,7 +4119,75 @@
       </w:r>
     </w:p>
     <w:p/>
+    <w:p>
+      <w:r>
+        <w:t>Note- make sure of other dependencies suh as if client is using any other jump server that must have allowed rule.</w:t>
+      </w:r>
+    </w:p>
+    <w:p>
+      <w:r>
+        <w:t>Best to go with don’t block all traffic block only rdp traffic on vnt. That will have less impact.</w:t>
+      </w:r>
+    </w:p>
+    <w:p>
+      <w:r>
+        <w:t>Block rule should have highest priority  number hence lowest priority so other rules can easily override that.</w:t>
+      </w:r>
+    </w:p>
+    <w:p>
+      <w:r>
+        <w:t>Allow load balancer if have any dependency.</w:t>
+      </w:r>
+    </w:p>
     <w:p/>
+    <w:p>
+      <w:r>
+        <w:t>Ref image-</w:t>
+      </w:r>
+    </w:p>
+    <w:p>
+      <w:r>
+        <w:rPr>
+          <w:noProof/>
+        </w:rPr>
+        <w:lastRenderedPageBreak/>
+        <w:drawing>
+          <wp:inline distT="0" distB="0" distL="0" distR="0" wp14:anchorId="5019E1AE" wp14:editId="2A132228">
+            <wp:extent cx="5943600" cy="2385695"/>
+            <wp:effectExtent l="0" t="0" r="0" b="0"/>
+            <wp:docPr id="64175173" name="Picture 1" descr="A screenshot of a computer&#10;&#10;Description automatically generated"/>
+            <wp:cNvGraphicFramePr>
+              <a:graphicFrameLocks xmlns:a="http://schemas.openxmlformats.org/drawingml/2006/main" noChangeAspect="1"/>
+            </wp:cNvGraphicFramePr>
+            <a:graphic xmlns:a="http://schemas.openxmlformats.org/drawingml/2006/main">
+              <a:graphicData uri="http://schemas.openxmlformats.org/drawingml/2006/picture">
+                <pic:pic xmlns:pic="http://schemas.openxmlformats.org/drawingml/2006/picture">
+                  <pic:nvPicPr>
+                    <pic:cNvPr id="64175173" name="Picture 1" descr="A screenshot of a computer&#10;&#10;Description automatically generated"/>
+                    <pic:cNvPicPr/>
+                  </pic:nvPicPr>
+                  <pic:blipFill>
+                    <a:blip r:embed="rId39"/>
+                    <a:stretch>
+                      <a:fillRect/>
+                    </a:stretch>
+                  </pic:blipFill>
+                  <pic:spPr>
+                    <a:xfrm>
+                      <a:off x="0" y="0"/>
+                      <a:ext cx="5943600" cy="2385695"/>
+                    </a:xfrm>
+                    <a:prstGeom prst="rect">
+                      <a:avLst/>
+                    </a:prstGeom>
+                  </pic:spPr>
+                </pic:pic>
+              </a:graphicData>
+            </a:graphic>
+          </wp:inline>
+        </w:drawing>
+      </w:r>
+    </w:p>
     <w:p/>
     <w:sectPr>
       <w:pgSz w:w="12240" w:h="15840"/>
@@ -4321,7 +4200,7 @@
 </file>
 
 <file path=word/numbering.xml><?xml version="1.0" encoding="utf-8"?>
-<w:numbering xmlns:wpc="http://schemas.microsoft.com/office/word/2010/wordprocessingCanvas" xmlns:cx="http://schemas.microsoft.com/office/drawing/2014/chartex" xmlns:cx1="http://schemas.microsoft.com/office/drawing/2015/9/8/chartex" xmlns:cx2="http://schemas.microsoft.com/office/drawing/2015/10/21/chartex" xmlns:cx3="http://schemas.microsoft.com/office/drawing/2016/5/9/chartex" xmlns:cx4="http://schemas.microsoft.com/office/drawing/2016/5/10/chartex" xmlns:cx5="http://schemas.microsoft.com/office/drawing/2016/5/11/chartex" xmlns:cx6="http://schemas.microsoft.com/office/drawing/2016/5/12/chartex" xmlns:cx7="http://schemas.microsoft.com/office/drawing/2016/5/13/chartex" xmlns:cx8="http://schemas.microsoft.com/office/drawing/2016/5/14/chartex" xmlns:mc="http://schemas.openxmlformats.org/markup-compatibility/2006" xmlns:aink="http://schemas.microsoft.com/office/drawing/2016/ink" xmlns:am3d="http://schemas.microsoft.com/office/drawing/2017/model3d" xmlns:o="urn:schemas-microsoft-com:office:office" xmlns:oel="http://schemas.microsoft.com/office/2019/extlst" xmlns:r="http://schemas.openxmlformats.org/officeDocument/2006/relationships" xmlns:m="http://schemas.openxmlformats.org/officeDocument/2006/math" xmlns:v="urn:schemas-microsoft-com:vml" xmlns:wp14="http://schemas.microsoft.com/office/word/2010/wordprocessingDrawing" xmlns:wp="http://schemas.openxmlformats.org/drawingml/2006/wordprocessingDrawing" xmlns:w10="urn:schemas-microsoft-com:office:word" xmlns:w="http://schemas.openxmlformats.org/wordprocessingml/2006/main" xmlns:w14="http://schemas.microsoft.com/office/word/2010/wordml" xmlns:w15="http://schemas.microsoft.com/office/word/2012/wordml" xmlns:w16cex="http://schemas.microsoft.com/office/word/2018/wordml/cex" xmlns:w16cid="http://schemas.microsoft.com/office/word/2016/wordml/cid" xmlns:w16="http://schemas.microsoft.com/office/word/2018/wordml" xmlns:w16du="http://schemas.microsoft.com/office/word/2023/wordml/word16du" xmlns:w16sdtdh="http://schemas.microsoft.com/office/word/2020/wordml/sdtdatahash" xmlns:w16se="http://schemas.microsoft.com/office/word/2015/wordml/symex" xmlns:wpg="http://schemas.microsoft.com/office/word/2010/wordprocessingGroup" xmlns:wpi="http://schemas.microsoft.com/office/word/2010/wordprocessingInk" xmlns:wne="http://schemas.microsoft.com/office/word/2006/wordml" xmlns:wps="http://schemas.microsoft.com/office/word/2010/wordprocessingShape" mc:Ignorable="w14 w15 w16se w16cid w16 w16cex w16sdtdh w16du wp14">
+<w:numbering xmlns:wpc="http://schemas.microsoft.com/office/word/2010/wordprocessingCanvas" xmlns:cx="http://schemas.microsoft.com/office/drawing/2014/chartex" xmlns:cx1="http://schemas.microsoft.com/office/drawing/2015/9/8/chartex" xmlns:cx2="http://schemas.microsoft.com/office/drawing/2015/10/21/chartex" xmlns:cx3="http://schemas.microsoft.com/office/drawing/2016/5/9/chartex" xmlns:cx4="http://schemas.microsoft.com/office/drawing/2016/5/10/chartex" xmlns:cx5="http://schemas.microsoft.com/office/drawing/2016/5/11/chartex" xmlns:cx6="http://schemas.microsoft.com/office/drawing/2016/5/12/chartex" xmlns:cx7="http://schemas.microsoft.com/office/drawing/2016/5/13/chartex" xmlns:cx8="http://schemas.microsoft.com/office/drawing/2016/5/14/chartex" xmlns:mc="http://schemas.openxmlformats.org/markup-compatibility/2006" xmlns:aink="http://schemas.microsoft.com/office/drawing/2016/ink" xmlns:am3d="http://schemas.microsoft.com/office/drawing/2017/model3d" xmlns:o="urn:schemas-microsoft-com:office:office" xmlns:oel="http://schemas.microsoft.com/office/2019/extlst" xmlns:r="http://schemas.openxmlformats.org/officeDocument/2006/relationships" xmlns:m="http://schemas.openxmlformats.org/officeDocument/2006/math" xmlns:v="urn:schemas-microsoft-com:vml" xmlns:wp14="http://schemas.microsoft.com/office/word/2010/wordprocessingDrawing" xmlns:wp="http://schemas.openxmlformats.org/drawingml/2006/wordprocessingDrawing" xmlns:w10="urn:schemas-microsoft-com:office:word" xmlns:w="http://schemas.openxmlformats.org/wordprocessingml/2006/main" xmlns:w14="http://schemas.microsoft.com/office/word/2010/wordml" xmlns:w15="http://schemas.microsoft.com/office/word/2012/wordml" xmlns:w16cex="http://schemas.microsoft.com/office/word/2018/wordml/cex" xmlns:w16cid="http://schemas.microsoft.com/office/word/2016/wordml/cid" xmlns:w16="http://schemas.microsoft.com/office/word/2018/wordml" xmlns:w16du="http://schemas.microsoft.com/office/word/2023/wordml/word16du" xmlns:w16sdtdh="http://schemas.microsoft.com/office/word/2020/wordml/sdtdatahash" xmlns:w16sdtfl="http://schemas.microsoft.com/office/word/2024/wordml/sdtformatlock" xmlns:w16se="http://schemas.microsoft.com/office/word/2015/wordml/symex" xmlns:wpg="http://schemas.microsoft.com/office/word/2010/wordprocessingGroup" xmlns:wpi="http://schemas.microsoft.com/office/word/2010/wordprocessingInk" xmlns:wne="http://schemas.microsoft.com/office/word/2006/wordml" xmlns:wps="http://schemas.microsoft.com/office/word/2010/wordprocessingShape" mc:Ignorable="w14 w15 w16se w16cid w16 w16cex w16sdtdh w16sdtfl w16du wp14">
   <w:abstractNum w:abstractNumId="0" w15:restartNumberingAfterBreak="0">
     <w:nsid w:val="0AA931B3"/>
     <w:multiLevelType w:val="hybridMultilevel"/>
@@ -4834,7 +4713,7 @@
 </file>
 
 <file path=word/styles.xml><?xml version="1.0" encoding="utf-8"?>
-<w:styles xmlns:mc="http://schemas.openxmlformats.org/markup-compatibility/2006" xmlns:r="http://schemas.openxmlformats.org/officeDocument/2006/relationships" xmlns:w="http://schemas.openxmlformats.org/wordprocessingml/2006/main" xmlns:w14="http://schemas.microsoft.com/office/word/2010/wordml" xmlns:w15="http://schemas.microsoft.com/office/word/2012/wordml" xmlns:w16cex="http://schemas.microsoft.com/office/word/2018/wordml/cex" xmlns:w16cid="http://schemas.microsoft.com/office/word/2016/wordml/cid" xmlns:w16="http://schemas.microsoft.com/office/word/2018/wordml" xmlns:w16du="http://schemas.microsoft.com/office/word/2023/wordml/word16du" xmlns:w16sdtdh="http://schemas.microsoft.com/office/word/2020/wordml/sdtdatahash" xmlns:w16se="http://schemas.microsoft.com/office/word/2015/wordml/symex" mc:Ignorable="w14 w15 w16se w16cid w16 w16cex w16sdtdh w16du">
+<w:styles xmlns:mc="http://schemas.openxmlformats.org/markup-compatibility/2006" xmlns:r="http://schemas.openxmlformats.org/officeDocument/2006/relationships" xmlns:w="http://schemas.openxmlformats.org/wordprocessingml/2006/main" xmlns:w14="http://schemas.microsoft.com/office/word/2010/wordml" xmlns:w15="http://schemas.microsoft.com/office/word/2012/wordml" xmlns:w16cex="http://schemas.microsoft.com/office/word/2018/wordml/cex" xmlns:w16cid="http://schemas.microsoft.com/office/word/2016/wordml/cid" xmlns:w16="http://schemas.microsoft.com/office/word/2018/wordml" xmlns:w16du="http://schemas.microsoft.com/office/word/2023/wordml/word16du" xmlns:w16sdtdh="http://schemas.microsoft.com/office/word/2020/wordml/sdtdatahash" xmlns:w16sdtfl="http://schemas.microsoft.com/office/word/2024/wordml/sdtformatlock" xmlns:w16se="http://schemas.microsoft.com/office/word/2015/wordml/symex" mc:Ignorable="w14 w15 w16se w16cid w16 w16cex w16sdtdh w16sdtfl w16du">
   <w:docDefaults>
     <w:rPrDefault>
       <w:rPr>

--- a/Eriez N-able decom.docx
+++ b/Eriez N-able decom.docx
@@ -2798,7 +2798,7 @@
           <w:noProof/>
         </w:rPr>
         <w:drawing>
-          <wp:inline distT="0" distB="0" distL="0" distR="0" wp14:anchorId="63E90D2E" wp14:editId="2807F381">
+          <wp:inline distT="0" distB="0" distL="0" distR="0" wp14:anchorId="63E90D2E" wp14:editId="44B872F0">
             <wp:extent cx="5943600" cy="2056765"/>
             <wp:effectExtent l="0" t="0" r="0" b="635"/>
             <wp:docPr id="774105343" name="Picture 2" descr="Diagram that shows the Azure Bastion developer SKU architecture."/>
@@ -4186,6 +4186,64 @@
             </a:graphic>
           </wp:inline>
         </w:drawing>
+      </w:r>
+    </w:p>
+    <w:p/>
+    <w:p>
+      <w:pPr>
+        <w:rPr>
+          <w:color w:val="FF0000"/>
+        </w:rPr>
+      </w:pPr>
+      <w:r>
+        <w:rPr>
+          <w:color w:val="FF0000"/>
+        </w:rPr>
+        <w:t>Mistake-</w:t>
+      </w:r>
+    </w:p>
+    <w:p>
+      <w:pPr>
+        <w:rPr>
+          <w:color w:val="FF0000"/>
+        </w:rPr>
+      </w:pPr>
+      <w:r>
+        <w:rPr>
+          <w:color w:val="FF0000"/>
+        </w:rPr>
+        <w:t xml:space="preserve">If you attach subnet to any  of the NSG, previously attached NSG will be detached. </w:t>
+      </w:r>
+    </w:p>
+    <w:p>
+      <w:pPr>
+        <w:rPr>
+          <w:color w:val="FF0000"/>
+        </w:rPr>
+      </w:pPr>
+      <w:r>
+        <w:rPr>
+          <w:color w:val="FF0000"/>
+        </w:rPr>
+        <w:t>1 subnet can not be associated to 2 NSG.</w:t>
+      </w:r>
+    </w:p>
+    <w:p/>
+    <w:p>
+      <w:r>
+        <w:t>Due to this the sub net was only attached to my configured NSG and got detached from actual one in which application, load balancer and different ports are enabled. So it’s impacted on application as well as on server RDP.</w:t>
+      </w:r>
+    </w:p>
+    <w:p/>
+    <w:p>
+      <w:r>
+        <w:t>Hence, we need to assign NSG on those subnet which already don’t have and for rest which all have attache to any of the NSG need to made change on existing.</w:t>
+      </w:r>
+    </w:p>
+    <w:p/>
+    <w:p>
+      <w:r>
+        <w:t>The diagram and the method I suggested previously can be best if subnet’s don’t have any assigned NSG. But in real time the subnet’s will have NSG for diff port it’s best to update there.</w:t>
       </w:r>
     </w:p>
     <w:p/>

--- a/Eriez N-able decom.docx
+++ b/Eriez N-able decom.docx
@@ -2798,7 +2798,7 @@
           <w:noProof/>
         </w:rPr>
         <w:drawing>
-          <wp:inline distT="0" distB="0" distL="0" distR="0" wp14:anchorId="63E90D2E" wp14:editId="44B872F0">
+          <wp:inline distT="0" distB="0" distL="0" distR="0" wp14:anchorId="63E90D2E" wp14:editId="768A0E82">
             <wp:extent cx="5943600" cy="2056765"/>
             <wp:effectExtent l="0" t="0" r="0" b="635"/>
             <wp:docPr id="774105343" name="Picture 2" descr="Diagram that shows the Azure Bastion developer SKU architecture."/>
@@ -4246,7 +4246,92 @@
         <w:t>The diagram and the method I suggested previously can be best if subnet’s don’t have any assigned NSG. But in real time the subnet’s will have NSG for diff port it’s best to update there.</w:t>
       </w:r>
     </w:p>
-    <w:p/>
+    <w:p>
+      <w:pPr>
+        <w:rPr>
+          <w:color w:val="FF0000"/>
+        </w:rPr>
+      </w:pPr>
+    </w:p>
+    <w:p>
+      <w:pPr>
+        <w:rPr>
+          <w:color w:val="FF0000"/>
+        </w:rPr>
+      </w:pPr>
+      <w:r>
+        <w:rPr>
+          <w:color w:val="FF0000"/>
+        </w:rPr>
+        <w:t>Mistake- don’t block vnet communication that will impact on AVD servers. Because AVD we connect 1 from another.</w:t>
+      </w:r>
+    </w:p>
+    <w:p>
+      <w:r>
+        <w:t>Block rdp from bastion and allow from bastion. So, only the bastion will take place default vnet communication will not impact.</w:t>
+      </w:r>
+    </w:p>
+    <w:p>
+      <w:r>
+        <w:t>Ref img-</w:t>
+      </w:r>
+    </w:p>
+    <w:p>
+      <w:r>
+        <w:rPr>
+          <w:noProof/>
+        </w:rPr>
+        <w:lastRenderedPageBreak/>
+        <w:drawing>
+          <wp:inline distT="0" distB="0" distL="0" distR="0" wp14:anchorId="15529BBE" wp14:editId="041AC630">
+            <wp:extent cx="5934075" cy="1628775"/>
+            <wp:effectExtent l="0" t="0" r="9525" b="9525"/>
+            <wp:docPr id="564304900" name="Picture 1"/>
+            <wp:cNvGraphicFramePr>
+              <a:graphicFrameLocks xmlns:a="http://schemas.openxmlformats.org/drawingml/2006/main" noChangeAspect="1"/>
+            </wp:cNvGraphicFramePr>
+            <a:graphic xmlns:a="http://schemas.openxmlformats.org/drawingml/2006/main">
+              <a:graphicData uri="http://schemas.openxmlformats.org/drawingml/2006/picture">
+                <pic:pic xmlns:pic="http://schemas.openxmlformats.org/drawingml/2006/picture">
+                  <pic:nvPicPr>
+                    <pic:cNvPr id="0" name="Picture 1"/>
+                    <pic:cNvPicPr>
+                      <a:picLocks noChangeAspect="1" noChangeArrowheads="1"/>
+                    </pic:cNvPicPr>
+                  </pic:nvPicPr>
+                  <pic:blipFill>
+                    <a:blip r:embed="rId40">
+                      <a:extLst>
+                        <a:ext uri="{28A0092B-C50C-407E-A947-70E740481C1C}">
+                          <a14:useLocalDpi xmlns:a14="http://schemas.microsoft.com/office/drawing/2010/main" val="0"/>
+                        </a:ext>
+                      </a:extLst>
+                    </a:blip>
+                    <a:srcRect/>
+                    <a:stretch>
+                      <a:fillRect/>
+                    </a:stretch>
+                  </pic:blipFill>
+                  <pic:spPr bwMode="auto">
+                    <a:xfrm>
+                      <a:off x="0" y="0"/>
+                      <a:ext cx="5934075" cy="1628775"/>
+                    </a:xfrm>
+                    <a:prstGeom prst="rect">
+                      <a:avLst/>
+                    </a:prstGeom>
+                    <a:noFill/>
+                    <a:ln>
+                      <a:noFill/>
+                    </a:ln>
+                  </pic:spPr>
+                </pic:pic>
+              </a:graphicData>
+            </a:graphic>
+          </wp:inline>
+        </w:drawing>
+      </w:r>
+    </w:p>
     <w:sectPr>
       <w:pgSz w:w="12240" w:h="15840"/>
       <w:pgMar w:top="1440" w:right="1440" w:bottom="1440" w:left="1440" w:header="720" w:footer="720" w:gutter="0"/>
